--- a/New Microsoft Word Document.docx
+++ b/New Microsoft Word Document.docx
@@ -53,9 +53,11 @@
                 <w:numId w:val="1"/>
               </w:numPr>
             </w:pPr>
+            <w:proofErr w:type="spellStart"/>
             <w:r>
               <w:t>ai_aqi_analysis_agent</w:t>
             </w:r>
+            <w:proofErr w:type="spellEnd"/>
           </w:p>
         </w:tc>
         <w:tc>
@@ -77,9 +79,11 @@
                 <w:numId w:val="1"/>
               </w:numPr>
             </w:pPr>
+            <w:proofErr w:type="spellStart"/>
             <w:r>
               <w:t>ai_chess_agent</w:t>
             </w:r>
+            <w:proofErr w:type="spellEnd"/>
           </w:p>
         </w:tc>
         <w:tc>
@@ -125,9 +129,11 @@
                 <w:numId w:val="1"/>
               </w:numPr>
             </w:pPr>
+            <w:proofErr w:type="spellStart"/>
             <w:r>
               <w:t>ai_competitor_intelligence_agent_team</w:t>
             </w:r>
+            <w:proofErr w:type="spellEnd"/>
           </w:p>
         </w:tc>
         <w:tc>
@@ -149,9 +155,11 @@
                 <w:numId w:val="1"/>
               </w:numPr>
             </w:pPr>
+            <w:proofErr w:type="spellStart"/>
             <w:r>
               <w:t>ai_customer_support_agent</w:t>
             </w:r>
+            <w:proofErr w:type="spellEnd"/>
           </w:p>
         </w:tc>
         <w:tc>
@@ -177,9 +185,11 @@
                 <w:numId w:val="1"/>
               </w:numPr>
             </w:pPr>
+            <w:proofErr w:type="spellStart"/>
             <w:r>
               <w:t>ai_data_analysis_agent</w:t>
             </w:r>
+            <w:proofErr w:type="spellEnd"/>
           </w:p>
         </w:tc>
         <w:tc>
@@ -201,9 +211,11 @@
                 <w:numId w:val="1"/>
               </w:numPr>
             </w:pPr>
+            <w:proofErr w:type="spellStart"/>
             <w:r>
               <w:t>ai_data_visualisation_agent</w:t>
             </w:r>
+            <w:proofErr w:type="spellEnd"/>
           </w:p>
         </w:tc>
         <w:tc>
@@ -225,9 +237,11 @@
                 <w:numId w:val="1"/>
               </w:numPr>
             </w:pPr>
+            <w:proofErr w:type="spellStart"/>
             <w:r>
               <w:t>ai_finance_agent_team</w:t>
             </w:r>
+            <w:proofErr w:type="spellEnd"/>
           </w:p>
         </w:tc>
         <w:tc>
@@ -249,9 +263,11 @@
                 <w:numId w:val="1"/>
               </w:numPr>
             </w:pPr>
+            <w:proofErr w:type="spellStart"/>
             <w:r>
               <w:t>ai_game_design_agent_team</w:t>
             </w:r>
+            <w:proofErr w:type="spellEnd"/>
           </w:p>
         </w:tc>
         <w:tc>
@@ -272,17 +288,37 @@
                 <w:ilvl w:val="1"/>
                 <w:numId w:val="1"/>
               </w:numPr>
-            </w:pPr>
-            <w:r>
+              <w:rPr>
+                <w:highlight w:val="yellow"/>
+              </w:rPr>
+            </w:pPr>
+            <w:proofErr w:type="spellStart"/>
+            <w:r>
+              <w:rPr>
+                <w:highlight w:val="yellow"/>
+              </w:rPr>
               <w:t>ai_health_fitness_agent</w:t>
             </w:r>
+            <w:proofErr w:type="spellEnd"/>
           </w:p>
         </w:tc>
         <w:tc>
           <w:tcPr>
             <w:tcW w:w="1740" w:type="dxa"/>
           </w:tcPr>
-          <w:p/>
+          <w:p>
+            <w:pPr>
+              <w:rPr>
+                <w:highlight w:val="yellow"/>
+              </w:rPr>
+            </w:pPr>
+            <w:r>
+              <w:rPr>
+                <w:highlight w:val="yellow"/>
+              </w:rPr>
+              <w:t>env5</w:t>
+            </w:r>
+          </w:p>
         </w:tc>
       </w:tr>
       <w:tr>
@@ -297,9 +333,11 @@
                 <w:numId w:val="1"/>
               </w:numPr>
             </w:pPr>
+            <w:proofErr w:type="spellStart"/>
             <w:r>
               <w:t>ai_investment_agent</w:t>
             </w:r>
+            <w:proofErr w:type="spellEnd"/>
           </w:p>
         </w:tc>
         <w:tc>
@@ -321,9 +359,11 @@
                 <w:numId w:val="1"/>
               </w:numPr>
             </w:pPr>
+            <w:proofErr w:type="spellStart"/>
             <w:r>
               <w:t>ai_journalist_agent</w:t>
             </w:r>
+            <w:proofErr w:type="spellEnd"/>
           </w:p>
         </w:tc>
         <w:tc>
@@ -345,9 +385,11 @@
                 <w:numId w:val="1"/>
               </w:numPr>
             </w:pPr>
+            <w:proofErr w:type="spellStart"/>
             <w:r>
               <w:t>ai_lead_generation_agent</w:t>
             </w:r>
+            <w:proofErr w:type="spellEnd"/>
           </w:p>
         </w:tc>
         <w:tc>
@@ -369,9 +411,11 @@
                 <w:numId w:val="1"/>
               </w:numPr>
             </w:pPr>
+            <w:proofErr w:type="spellStart"/>
             <w:r>
               <w:t>ai_legal_agent_team</w:t>
             </w:r>
+            <w:proofErr w:type="spellEnd"/>
           </w:p>
         </w:tc>
         <w:tc>
@@ -393,9 +437,11 @@
                 <w:numId w:val="1"/>
               </w:numPr>
             </w:pPr>
+            <w:proofErr w:type="spellStart"/>
             <w:r>
               <w:t>ai_medical_imaging_agent</w:t>
             </w:r>
+            <w:proofErr w:type="spellEnd"/>
           </w:p>
         </w:tc>
         <w:tc>
@@ -417,9 +463,11 @@
                 <w:numId w:val="1"/>
               </w:numPr>
             </w:pPr>
+            <w:proofErr w:type="spellStart"/>
             <w:r>
               <w:t>ai_meeting_agent</w:t>
             </w:r>
+            <w:proofErr w:type="spellEnd"/>
           </w:p>
         </w:tc>
         <w:tc>
@@ -441,9 +489,11 @@
                 <w:numId w:val="1"/>
               </w:numPr>
             </w:pPr>
+            <w:proofErr w:type="spellStart"/>
             <w:r>
               <w:t>ai_meme_generator_agent_browseruse</w:t>
             </w:r>
+            <w:proofErr w:type="spellEnd"/>
           </w:p>
         </w:tc>
         <w:tc>
@@ -465,9 +515,11 @@
                 <w:numId w:val="1"/>
               </w:numPr>
             </w:pPr>
+            <w:proofErr w:type="spellStart"/>
             <w:r>
               <w:t>ai_movie_production_agent</w:t>
             </w:r>
+            <w:proofErr w:type="spellEnd"/>
           </w:p>
         </w:tc>
         <w:tc>
@@ -489,9 +541,11 @@
                 <w:numId w:val="1"/>
               </w:numPr>
             </w:pPr>
+            <w:proofErr w:type="spellStart"/>
             <w:r>
               <w:t>ai_personal_finance_agent</w:t>
             </w:r>
+            <w:proofErr w:type="spellEnd"/>
           </w:p>
         </w:tc>
         <w:tc>
@@ -513,9 +567,11 @@
                 <w:numId w:val="1"/>
               </w:numPr>
             </w:pPr>
+            <w:proofErr w:type="spellStart"/>
             <w:r>
               <w:t>ai_real_estate_agent</w:t>
             </w:r>
+            <w:proofErr w:type="spellEnd"/>
           </w:p>
         </w:tc>
         <w:tc>
@@ -537,9 +593,11 @@
                 <w:numId w:val="1"/>
               </w:numPr>
             </w:pPr>
+            <w:proofErr w:type="spellStart"/>
             <w:r>
               <w:t>ai_reasoning_agent</w:t>
             </w:r>
+            <w:proofErr w:type="spellEnd"/>
           </w:p>
         </w:tc>
         <w:tc>
@@ -561,9 +619,11 @@
                 <w:numId w:val="1"/>
               </w:numPr>
             </w:pPr>
+            <w:proofErr w:type="spellStart"/>
             <w:r>
               <w:t>ai_recruitment_agent_team</w:t>
             </w:r>
+            <w:proofErr w:type="spellEnd"/>
           </w:p>
         </w:tc>
         <w:tc>
@@ -585,9 +645,11 @@
                 <w:numId w:val="1"/>
               </w:numPr>
             </w:pPr>
+            <w:proofErr w:type="spellStart"/>
             <w:r>
               <w:t>ai_services_agency</w:t>
             </w:r>
+            <w:proofErr w:type="spellEnd"/>
           </w:p>
         </w:tc>
         <w:tc>
@@ -609,9 +671,11 @@
                 <w:numId w:val="1"/>
               </w:numPr>
             </w:pPr>
+            <w:proofErr w:type="spellStart"/>
             <w:r>
               <w:t>ai_startup_trend_analysis_agent</w:t>
             </w:r>
+            <w:proofErr w:type="spellEnd"/>
           </w:p>
         </w:tc>
         <w:tc>
@@ -657,9 +721,11 @@
                 <w:numId w:val="1"/>
               </w:numPr>
             </w:pPr>
+            <w:proofErr w:type="spellStart"/>
             <w:r>
               <w:t>ai_teaching_agent_team</w:t>
             </w:r>
+            <w:proofErr w:type="spellEnd"/>
           </w:p>
         </w:tc>
         <w:tc>
@@ -681,9 +747,11 @@
                 <w:numId w:val="1"/>
               </w:numPr>
             </w:pPr>
+            <w:proofErr w:type="spellStart"/>
             <w:r>
               <w:t>ai_tic_tac_toe_agent</w:t>
             </w:r>
+            <w:proofErr w:type="spellEnd"/>
           </w:p>
         </w:tc>
         <w:tc>
@@ -705,9 +773,11 @@
                 <w:numId w:val="1"/>
               </w:numPr>
             </w:pPr>
+            <w:proofErr w:type="spellStart"/>
             <w:r>
               <w:t>ai_travel_agent</w:t>
             </w:r>
+            <w:proofErr w:type="spellEnd"/>
           </w:p>
         </w:tc>
         <w:tc>
@@ -729,9 +799,11 @@
                 <w:numId w:val="1"/>
               </w:numPr>
             </w:pPr>
+            <w:proofErr w:type="spellStart"/>
             <w:r>
               <w:t>gemini_multimodal_agent_demo</w:t>
             </w:r>
+            <w:proofErr w:type="spellEnd"/>
           </w:p>
         </w:tc>
         <w:tc>
@@ -753,9 +825,11 @@
                 <w:numId w:val="1"/>
               </w:numPr>
             </w:pPr>
+            <w:proofErr w:type="spellStart"/>
             <w:r>
               <w:t>local_news_agent_openai_swarm</w:t>
             </w:r>
+            <w:proofErr w:type="spellEnd"/>
           </w:p>
         </w:tc>
         <w:tc>
@@ -777,9 +851,11 @@
                 <w:numId w:val="1"/>
               </w:numPr>
             </w:pPr>
+            <w:proofErr w:type="spellStart"/>
             <w:r>
               <w:t>multi_agent_researcher</w:t>
             </w:r>
+            <w:proofErr w:type="spellEnd"/>
           </w:p>
         </w:tc>
         <w:tc>
@@ -801,9 +877,11 @@
                 <w:numId w:val="1"/>
               </w:numPr>
             </w:pPr>
+            <w:proofErr w:type="spellStart"/>
             <w:r>
               <w:t>multimodal_ai_agent</w:t>
             </w:r>
+            <w:proofErr w:type="spellEnd"/>
           </w:p>
         </w:tc>
         <w:tc>
@@ -825,9 +903,11 @@
                 <w:numId w:val="1"/>
               </w:numPr>
             </w:pPr>
+            <w:proofErr w:type="spellStart"/>
             <w:r>
               <w:t>multimodal_design_agent_team</w:t>
             </w:r>
+            <w:proofErr w:type="spellEnd"/>
           </w:p>
         </w:tc>
         <w:tc>
@@ -849,9 +929,11 @@
                 <w:numId w:val="1"/>
               </w:numPr>
             </w:pPr>
+            <w:proofErr w:type="spellStart"/>
             <w:r>
               <w:t>xai_finance_agent</w:t>
             </w:r>
+            <w:proofErr w:type="spellEnd"/>
           </w:p>
         </w:tc>
         <w:tc>
@@ -866,6 +948,985 @@
       <w:pPr>
         <w:spacing w:after="0" w:line="240" w:lineRule="auto"/>
         <w:ind w:left="720"/>
+      </w:pPr>
+    </w:p>
+    <w:p>
+      <w:r>
+        <w:br w:type="page"/>
+      </w:r>
+    </w:p>
+    <w:tbl>
+      <w:tblPr>
+        <w:tblStyle w:val="TableGrid"/>
+        <w:tblW w:w="0" w:type="auto"/>
+        <w:tblLook w:val="04A0" w:firstRow="1" w:lastRow="0" w:firstColumn="1" w:lastColumn="0" w:noHBand="0" w:noVBand="1"/>
+      </w:tblPr>
+      <w:tblGrid>
+        <w:gridCol w:w="767"/>
+        <w:gridCol w:w="4984"/>
+        <w:gridCol w:w="2605"/>
+        <w:gridCol w:w="2434"/>
+      </w:tblGrid>
+      <w:tr>
+        <w:tc>
+          <w:tcPr>
+            <w:tcW w:w="767" w:type="dxa"/>
+          </w:tcPr>
+          <w:p>
+            <w:pPr>
+              <w:rPr>
+                <w:highlight w:val="yellow"/>
+              </w:rPr>
+            </w:pPr>
+            <w:r>
+              <w:rPr>
+                <w:highlight w:val="yellow"/>
+              </w:rPr>
+              <w:lastRenderedPageBreak/>
+              <w:t>1</w:t>
+            </w:r>
+          </w:p>
+        </w:tc>
+        <w:tc>
+          <w:tcPr>
+            <w:tcW w:w="4984" w:type="dxa"/>
+          </w:tcPr>
+          <w:p>
+            <w:pPr>
+              <w:rPr>
+                <w:highlight w:val="yellow"/>
+              </w:rPr>
+            </w:pPr>
+            <w:proofErr w:type="spellStart"/>
+            <w:r>
+              <w:rPr>
+                <w:highlight w:val="yellow"/>
+              </w:rPr>
+              <w:t>ai_health_fitness_agent</w:t>
+            </w:r>
+            <w:proofErr w:type="spellEnd"/>
+          </w:p>
+        </w:tc>
+        <w:tc>
+          <w:tcPr>
+            <w:tcW w:w="2605" w:type="dxa"/>
+          </w:tcPr>
+          <w:p>
+            <w:pPr>
+              <w:rPr>
+                <w:highlight w:val="yellow"/>
+              </w:rPr>
+            </w:pPr>
+            <w:r>
+              <w:rPr>
+                <w:highlight w:val="yellow"/>
+              </w:rPr>
+              <w:t>env5</w:t>
+            </w:r>
+          </w:p>
+        </w:tc>
+        <w:tc>
+          <w:tcPr>
+            <w:tcW w:w="2434" w:type="dxa"/>
+          </w:tcPr>
+          <w:p>
+            <w:pPr>
+              <w:rPr>
+                <w:highlight w:val="yellow"/>
+              </w:rPr>
+            </w:pPr>
+            <w:r>
+              <w:rPr>
+                <w:rFonts w:ascii="Segoe UI Emoji" w:hAnsi="Segoe UI Emoji" w:cs="Segoe UI Emoji"/>
+              </w:rPr>
+              <w:t>✅</w:t>
+            </w:r>
+          </w:p>
+        </w:tc>
+      </w:tr>
+      <w:tr>
+        <w:tc>
+          <w:tcPr>
+            <w:tcW w:w="767" w:type="dxa"/>
+          </w:tcPr>
+          <w:p>
+            <w:pPr>
+              <w:rPr>
+                <w:highlight w:val="yellow"/>
+              </w:rPr>
+            </w:pPr>
+            <w:r>
+              <w:rPr>
+                <w:highlight w:val="yellow"/>
+              </w:rPr>
+              <w:t>2</w:t>
+            </w:r>
+          </w:p>
+        </w:tc>
+        <w:tc>
+          <w:tcPr>
+            <w:tcW w:w="4984" w:type="dxa"/>
+          </w:tcPr>
+          <w:p>
+            <w:pPr>
+              <w:rPr>
+                <w:highlight w:val="yellow"/>
+              </w:rPr>
+            </w:pPr>
+            <w:r>
+              <w:rPr>
+                <w:highlight w:val="yellow"/>
+              </w:rPr>
+              <w:t xml:space="preserve">AI YouTube Tutor </w:t>
+            </w:r>
+          </w:p>
+        </w:tc>
+        <w:tc>
+          <w:tcPr>
+            <w:tcW w:w="2605" w:type="dxa"/>
+          </w:tcPr>
+          <w:p>
+            <w:pPr>
+              <w:rPr>
+                <w:highlight w:val="yellow"/>
+              </w:rPr>
+            </w:pPr>
+            <w:r>
+              <w:rPr>
+                <w:highlight w:val="yellow"/>
+              </w:rPr>
+              <w:t>env6</w:t>
+            </w:r>
+          </w:p>
+        </w:tc>
+        <w:tc>
+          <w:tcPr>
+            <w:tcW w:w="2434" w:type="dxa"/>
+          </w:tcPr>
+          <w:p>
+            <w:pPr>
+              <w:rPr>
+                <w:highlight w:val="yellow"/>
+              </w:rPr>
+            </w:pPr>
+            <w:r>
+              <w:rPr>
+                <w:rFonts w:ascii="Segoe UI Emoji" w:hAnsi="Segoe UI Emoji" w:cs="Segoe UI Emoji"/>
+              </w:rPr>
+              <w:t>✅</w:t>
+            </w:r>
+          </w:p>
+        </w:tc>
+      </w:tr>
+      <w:tr>
+        <w:tc>
+          <w:tcPr>
+            <w:tcW w:w="767" w:type="dxa"/>
+          </w:tcPr>
+          <w:p>
+            <w:pPr>
+              <w:rPr>
+                <w:highlight w:val="yellow"/>
+              </w:rPr>
+            </w:pPr>
+            <w:r>
+              <w:rPr>
+                <w:highlight w:val="yellow"/>
+              </w:rPr>
+              <w:t>3</w:t>
+            </w:r>
+          </w:p>
+        </w:tc>
+        <w:tc>
+          <w:tcPr>
+            <w:tcW w:w="4984" w:type="dxa"/>
+          </w:tcPr>
+          <w:p>
+            <w:pPr>
+              <w:rPr>
+                <w:highlight w:val="yellow"/>
+              </w:rPr>
+            </w:pPr>
+            <w:r>
+              <w:rPr>
+                <w:highlight w:val="yellow"/>
+              </w:rPr>
+              <w:t>Research Assistant</w:t>
+            </w:r>
+          </w:p>
+        </w:tc>
+        <w:tc>
+          <w:tcPr>
+            <w:tcW w:w="2605" w:type="dxa"/>
+          </w:tcPr>
+          <w:p>
+            <w:pPr>
+              <w:rPr>
+                <w:highlight w:val="yellow"/>
+              </w:rPr>
+            </w:pPr>
+            <w:r>
+              <w:rPr>
+                <w:highlight w:val="yellow"/>
+              </w:rPr>
+              <w:t>env7</w:t>
+            </w:r>
+          </w:p>
+        </w:tc>
+        <w:tc>
+          <w:tcPr>
+            <w:tcW w:w="2434" w:type="dxa"/>
+          </w:tcPr>
+          <w:p>
+            <w:pPr>
+              <w:rPr>
+                <w:highlight w:val="yellow"/>
+              </w:rPr>
+            </w:pPr>
+            <w:r>
+              <w:rPr>
+                <w:rFonts w:ascii="Segoe UI Emoji" w:hAnsi="Segoe UI Emoji" w:cs="Segoe UI Emoji"/>
+              </w:rPr>
+              <w:t>✅</w:t>
+            </w:r>
+          </w:p>
+        </w:tc>
+      </w:tr>
+      <w:tr>
+        <w:tc>
+          <w:tcPr>
+            <w:tcW w:w="767" w:type="dxa"/>
+          </w:tcPr>
+          <w:p>
+            <w:pPr>
+              <w:rPr>
+                <w:highlight w:val="yellow"/>
+              </w:rPr>
+            </w:pPr>
+            <w:r>
+              <w:rPr>
+                <w:highlight w:val="yellow"/>
+              </w:rPr>
+              <w:t>4</w:t>
+            </w:r>
+          </w:p>
+        </w:tc>
+        <w:tc>
+          <w:tcPr>
+            <w:tcW w:w="4984" w:type="dxa"/>
+          </w:tcPr>
+          <w:p>
+            <w:pPr>
+              <w:rPr>
+                <w:highlight w:val="yellow"/>
+                <w:lang w:val="en-IN"/>
+              </w:rPr>
+            </w:pPr>
+            <w:r>
+              <w:rPr>
+                <w:highlight w:val="yellow"/>
+                <w:lang w:val="en-IN"/>
+              </w:rPr>
+              <w:t xml:space="preserve">AI Personal Finance Planner </w:t>
+            </w:r>
+          </w:p>
+        </w:tc>
+        <w:tc>
+          <w:tcPr>
+            <w:tcW w:w="2605" w:type="dxa"/>
+          </w:tcPr>
+          <w:p>
+            <w:pPr>
+              <w:rPr>
+                <w:highlight w:val="yellow"/>
+              </w:rPr>
+            </w:pPr>
+            <w:r>
+              <w:rPr>
+                <w:highlight w:val="yellow"/>
+              </w:rPr>
+              <w:t>Env8</w:t>
+            </w:r>
+          </w:p>
+        </w:tc>
+        <w:tc>
+          <w:tcPr>
+            <w:tcW w:w="2434" w:type="dxa"/>
+          </w:tcPr>
+          <w:p>
+            <w:pPr>
+              <w:rPr>
+                <w:highlight w:val="yellow"/>
+              </w:rPr>
+            </w:pPr>
+            <w:r>
+              <w:rPr>
+                <w:rFonts w:ascii="Segoe UI Emoji" w:hAnsi="Segoe UI Emoji" w:cs="Segoe UI Emoji"/>
+                <w:highlight w:val="yellow"/>
+              </w:rPr>
+              <w:t>✅</w:t>
+            </w:r>
+          </w:p>
+        </w:tc>
+      </w:tr>
+      <w:tr>
+        <w:tc>
+          <w:tcPr>
+            <w:tcW w:w="767" w:type="dxa"/>
+          </w:tcPr>
+          <w:p>
+            <w:pPr>
+              <w:rPr>
+                <w:highlight w:val="yellow"/>
+              </w:rPr>
+            </w:pPr>
+            <w:r>
+              <w:rPr>
+                <w:highlight w:val="yellow"/>
+              </w:rPr>
+              <w:t>5</w:t>
+            </w:r>
+          </w:p>
+        </w:tc>
+        <w:tc>
+          <w:tcPr>
+            <w:tcW w:w="4984" w:type="dxa"/>
+          </w:tcPr>
+          <w:p>
+            <w:pPr>
+              <w:rPr>
+                <w:highlight w:val="yellow"/>
+              </w:rPr>
+            </w:pPr>
+            <w:r>
+              <w:rPr>
+                <w:highlight w:val="yellow"/>
+              </w:rPr>
+              <w:t xml:space="preserve">Travel-Guide </w:t>
+            </w:r>
+          </w:p>
+        </w:tc>
+        <w:tc>
+          <w:tcPr>
+            <w:tcW w:w="2605" w:type="dxa"/>
+          </w:tcPr>
+          <w:p>
+            <w:pPr>
+              <w:rPr>
+                <w:highlight w:val="yellow"/>
+              </w:rPr>
+            </w:pPr>
+            <w:r>
+              <w:rPr>
+                <w:highlight w:val="yellow"/>
+              </w:rPr>
+              <w:t>Env9</w:t>
+            </w:r>
+          </w:p>
+        </w:tc>
+        <w:tc>
+          <w:tcPr>
+            <w:tcW w:w="2434" w:type="dxa"/>
+          </w:tcPr>
+          <w:p>
+            <w:pPr>
+              <w:rPr>
+                <w:highlight w:val="yellow"/>
+              </w:rPr>
+            </w:pPr>
+            <w:r>
+              <w:rPr>
+                <w:rFonts w:ascii="Segoe UI Emoji" w:hAnsi="Segoe UI Emoji" w:cs="Segoe UI Emoji"/>
+                <w:highlight w:val="yellow"/>
+              </w:rPr>
+              <w:t>✅</w:t>
+            </w:r>
+          </w:p>
+        </w:tc>
+      </w:tr>
+      <w:tr>
+        <w:tc>
+          <w:tcPr>
+            <w:tcW w:w="767" w:type="dxa"/>
+          </w:tcPr>
+          <w:p>
+            <w:pPr>
+              <w:rPr>
+                <w:highlight w:val="yellow"/>
+              </w:rPr>
+            </w:pPr>
+            <w:r>
+              <w:rPr>
+                <w:highlight w:val="yellow"/>
+              </w:rPr>
+              <w:t>6</w:t>
+            </w:r>
+          </w:p>
+        </w:tc>
+        <w:tc>
+          <w:tcPr>
+            <w:tcW w:w="4984" w:type="dxa"/>
+          </w:tcPr>
+          <w:p>
+            <w:pPr>
+              <w:rPr>
+                <w:highlight w:val="yellow"/>
+              </w:rPr>
+            </w:pPr>
+            <w:r>
+              <w:rPr>
+                <w:highlight w:val="yellow"/>
+              </w:rPr>
+              <w:t>Csv tool</w:t>
+            </w:r>
+          </w:p>
+        </w:tc>
+        <w:tc>
+          <w:tcPr>
+            <w:tcW w:w="2605" w:type="dxa"/>
+          </w:tcPr>
+          <w:p>
+            <w:pPr>
+              <w:rPr>
+                <w:highlight w:val="yellow"/>
+              </w:rPr>
+            </w:pPr>
+            <w:r>
+              <w:rPr>
+                <w:highlight w:val="yellow"/>
+              </w:rPr>
+              <w:t>Env10</w:t>
+            </w:r>
+          </w:p>
+        </w:tc>
+        <w:tc>
+          <w:tcPr>
+            <w:tcW w:w="2434" w:type="dxa"/>
+          </w:tcPr>
+          <w:p>
+            <w:pPr>
+              <w:rPr>
+                <w:highlight w:val="yellow"/>
+              </w:rPr>
+            </w:pPr>
+            <w:r>
+              <w:rPr>
+                <w:rFonts w:ascii="Segoe UI Emoji" w:hAnsi="Segoe UI Emoji" w:cs="Segoe UI Emoji"/>
+                <w:highlight w:val="yellow"/>
+              </w:rPr>
+              <w:t>✅</w:t>
+            </w:r>
+          </w:p>
+        </w:tc>
+      </w:tr>
+      <w:tr>
+        <w:tc>
+          <w:tcPr>
+            <w:tcW w:w="767" w:type="dxa"/>
+          </w:tcPr>
+          <w:p>
+            <w:pPr>
+              <w:rPr>
+                <w:highlight w:val="yellow"/>
+              </w:rPr>
+            </w:pPr>
+            <w:r>
+              <w:rPr>
+                <w:highlight w:val="yellow"/>
+              </w:rPr>
+              <w:t>7</w:t>
+            </w:r>
+          </w:p>
+        </w:tc>
+        <w:tc>
+          <w:tcPr>
+            <w:tcW w:w="4984" w:type="dxa"/>
+          </w:tcPr>
+          <w:p>
+            <w:pPr>
+              <w:rPr>
+                <w:highlight w:val="yellow"/>
+              </w:rPr>
+            </w:pPr>
+            <w:r>
+              <w:rPr>
+                <w:highlight w:val="yellow"/>
+              </w:rPr>
+              <w:t>Chess agent</w:t>
+            </w:r>
+          </w:p>
+        </w:tc>
+        <w:tc>
+          <w:tcPr>
+            <w:tcW w:w="2605" w:type="dxa"/>
+          </w:tcPr>
+          <w:p>
+            <w:pPr>
+              <w:rPr>
+                <w:highlight w:val="yellow"/>
+              </w:rPr>
+            </w:pPr>
+            <w:r>
+              <w:rPr>
+                <w:highlight w:val="yellow"/>
+              </w:rPr>
+              <w:t>Env11</w:t>
+            </w:r>
+          </w:p>
+        </w:tc>
+        <w:tc>
+          <w:tcPr>
+            <w:tcW w:w="2434" w:type="dxa"/>
+          </w:tcPr>
+          <w:p>
+            <w:pPr>
+              <w:rPr>
+                <w:highlight w:val="yellow"/>
+              </w:rPr>
+            </w:pPr>
+            <w:r>
+              <w:rPr>
+                <w:rFonts w:ascii="Segoe UI Emoji" w:hAnsi="Segoe UI Emoji" w:cs="Segoe UI Emoji"/>
+                <w:highlight w:val="yellow"/>
+              </w:rPr>
+              <w:t>✅</w:t>
+            </w:r>
+          </w:p>
+        </w:tc>
+      </w:tr>
+      <w:tr>
+        <w:trPr>
+          <w:trHeight w:val="43"/>
+        </w:trPr>
+        <w:tc>
+          <w:tcPr>
+            <w:tcW w:w="767" w:type="dxa"/>
+          </w:tcPr>
+          <w:p>
+            <w:r>
+              <w:t>8</w:t>
+            </w:r>
+          </w:p>
+        </w:tc>
+        <w:tc>
+          <w:tcPr>
+            <w:tcW w:w="4984" w:type="dxa"/>
+          </w:tcPr>
+          <w:p>
+            <w:proofErr w:type="spellStart"/>
+            <w:r>
+              <w:t>journalist_agent</w:t>
+            </w:r>
+            <w:proofErr w:type="spellEnd"/>
+          </w:p>
+        </w:tc>
+        <w:tc>
+          <w:tcPr>
+            <w:tcW w:w="2605" w:type="dxa"/>
+          </w:tcPr>
+          <w:p>
+            <w:r>
+              <w:t>Env12</w:t>
+            </w:r>
+          </w:p>
+        </w:tc>
+        <w:tc>
+          <w:tcPr>
+            <w:tcW w:w="2434" w:type="dxa"/>
+          </w:tcPr>
+          <w:p/>
+        </w:tc>
+      </w:tr>
+      <w:tr>
+        <w:tc>
+          <w:tcPr>
+            <w:tcW w:w="767" w:type="dxa"/>
+          </w:tcPr>
+          <w:p>
+            <w:r>
+              <w:t>9</w:t>
+            </w:r>
+          </w:p>
+        </w:tc>
+        <w:tc>
+          <w:tcPr>
+            <w:tcW w:w="4984" w:type="dxa"/>
+          </w:tcPr>
+          <w:p/>
+        </w:tc>
+        <w:tc>
+          <w:tcPr>
+            <w:tcW w:w="2605" w:type="dxa"/>
+          </w:tcPr>
+          <w:p/>
+        </w:tc>
+        <w:tc>
+          <w:tcPr>
+            <w:tcW w:w="2434" w:type="dxa"/>
+          </w:tcPr>
+          <w:p/>
+        </w:tc>
+      </w:tr>
+      <w:tr>
+        <w:tc>
+          <w:tcPr>
+            <w:tcW w:w="767" w:type="dxa"/>
+          </w:tcPr>
+          <w:p>
+            <w:r>
+              <w:t>10</w:t>
+            </w:r>
+          </w:p>
+        </w:tc>
+        <w:tc>
+          <w:tcPr>
+            <w:tcW w:w="4984" w:type="dxa"/>
+          </w:tcPr>
+          <w:p/>
+        </w:tc>
+        <w:tc>
+          <w:tcPr>
+            <w:tcW w:w="2605" w:type="dxa"/>
+          </w:tcPr>
+          <w:p/>
+        </w:tc>
+        <w:tc>
+          <w:tcPr>
+            <w:tcW w:w="2434" w:type="dxa"/>
+          </w:tcPr>
+          <w:p/>
+        </w:tc>
+      </w:tr>
+      <w:tr>
+        <w:tc>
+          <w:tcPr>
+            <w:tcW w:w="767" w:type="dxa"/>
+          </w:tcPr>
+          <w:p>
+            <w:r>
+              <w:t>11</w:t>
+            </w:r>
+          </w:p>
+        </w:tc>
+        <w:tc>
+          <w:tcPr>
+            <w:tcW w:w="4984" w:type="dxa"/>
+          </w:tcPr>
+          <w:p/>
+        </w:tc>
+        <w:tc>
+          <w:tcPr>
+            <w:tcW w:w="2605" w:type="dxa"/>
+          </w:tcPr>
+          <w:p/>
+        </w:tc>
+        <w:tc>
+          <w:tcPr>
+            <w:tcW w:w="2434" w:type="dxa"/>
+          </w:tcPr>
+          <w:p/>
+        </w:tc>
+      </w:tr>
+      <w:tr>
+        <w:tc>
+          <w:tcPr>
+            <w:tcW w:w="767" w:type="dxa"/>
+          </w:tcPr>
+          <w:p>
+            <w:r>
+              <w:t>12</w:t>
+            </w:r>
+          </w:p>
+        </w:tc>
+        <w:tc>
+          <w:tcPr>
+            <w:tcW w:w="4984" w:type="dxa"/>
+          </w:tcPr>
+          <w:p/>
+        </w:tc>
+        <w:tc>
+          <w:tcPr>
+            <w:tcW w:w="2605" w:type="dxa"/>
+          </w:tcPr>
+          <w:p/>
+        </w:tc>
+        <w:tc>
+          <w:tcPr>
+            <w:tcW w:w="2434" w:type="dxa"/>
+          </w:tcPr>
+          <w:p/>
+        </w:tc>
+      </w:tr>
+      <w:tr>
+        <w:tc>
+          <w:tcPr>
+            <w:tcW w:w="767" w:type="dxa"/>
+          </w:tcPr>
+          <w:p>
+            <w:r>
+              <w:t>13</w:t>
+            </w:r>
+          </w:p>
+        </w:tc>
+        <w:tc>
+          <w:tcPr>
+            <w:tcW w:w="4984" w:type="dxa"/>
+          </w:tcPr>
+          <w:p/>
+        </w:tc>
+        <w:tc>
+          <w:tcPr>
+            <w:tcW w:w="2605" w:type="dxa"/>
+          </w:tcPr>
+          <w:p/>
+        </w:tc>
+        <w:tc>
+          <w:tcPr>
+            <w:tcW w:w="2434" w:type="dxa"/>
+          </w:tcPr>
+          <w:p/>
+        </w:tc>
+      </w:tr>
+      <w:tr>
+        <w:tc>
+          <w:tcPr>
+            <w:tcW w:w="767" w:type="dxa"/>
+          </w:tcPr>
+          <w:p>
+            <w:r>
+              <w:t>14</w:t>
+            </w:r>
+          </w:p>
+        </w:tc>
+        <w:tc>
+          <w:tcPr>
+            <w:tcW w:w="4984" w:type="dxa"/>
+          </w:tcPr>
+          <w:p/>
+        </w:tc>
+        <w:tc>
+          <w:tcPr>
+            <w:tcW w:w="2605" w:type="dxa"/>
+          </w:tcPr>
+          <w:p/>
+        </w:tc>
+        <w:tc>
+          <w:tcPr>
+            <w:tcW w:w="2434" w:type="dxa"/>
+          </w:tcPr>
+          <w:p/>
+        </w:tc>
+      </w:tr>
+      <w:tr>
+        <w:tc>
+          <w:tcPr>
+            <w:tcW w:w="767" w:type="dxa"/>
+          </w:tcPr>
+          <w:p>
+            <w:r>
+              <w:t>15</w:t>
+            </w:r>
+          </w:p>
+        </w:tc>
+        <w:tc>
+          <w:tcPr>
+            <w:tcW w:w="4984" w:type="dxa"/>
+          </w:tcPr>
+          <w:p/>
+        </w:tc>
+        <w:tc>
+          <w:tcPr>
+            <w:tcW w:w="2605" w:type="dxa"/>
+          </w:tcPr>
+          <w:p/>
+        </w:tc>
+        <w:tc>
+          <w:tcPr>
+            <w:tcW w:w="2434" w:type="dxa"/>
+          </w:tcPr>
+          <w:p/>
+        </w:tc>
+      </w:tr>
+      <w:tr>
+        <w:tc>
+          <w:tcPr>
+            <w:tcW w:w="767" w:type="dxa"/>
+          </w:tcPr>
+          <w:p>
+            <w:r>
+              <w:t>16</w:t>
+            </w:r>
+          </w:p>
+        </w:tc>
+        <w:tc>
+          <w:tcPr>
+            <w:tcW w:w="4984" w:type="dxa"/>
+          </w:tcPr>
+          <w:p/>
+        </w:tc>
+        <w:tc>
+          <w:tcPr>
+            <w:tcW w:w="2605" w:type="dxa"/>
+          </w:tcPr>
+          <w:p/>
+        </w:tc>
+        <w:tc>
+          <w:tcPr>
+            <w:tcW w:w="2434" w:type="dxa"/>
+          </w:tcPr>
+          <w:p/>
+        </w:tc>
+      </w:tr>
+      <w:tr>
+        <w:tc>
+          <w:tcPr>
+            <w:tcW w:w="767" w:type="dxa"/>
+          </w:tcPr>
+          <w:p>
+            <w:r>
+              <w:t>17</w:t>
+            </w:r>
+          </w:p>
+        </w:tc>
+        <w:tc>
+          <w:tcPr>
+            <w:tcW w:w="4984" w:type="dxa"/>
+          </w:tcPr>
+          <w:p/>
+        </w:tc>
+        <w:tc>
+          <w:tcPr>
+            <w:tcW w:w="2605" w:type="dxa"/>
+          </w:tcPr>
+          <w:p/>
+        </w:tc>
+        <w:tc>
+          <w:tcPr>
+            <w:tcW w:w="2434" w:type="dxa"/>
+          </w:tcPr>
+          <w:p/>
+        </w:tc>
+      </w:tr>
+      <w:tr>
+        <w:tc>
+          <w:tcPr>
+            <w:tcW w:w="767" w:type="dxa"/>
+          </w:tcPr>
+          <w:p>
+            <w:r>
+              <w:t>18</w:t>
+            </w:r>
+          </w:p>
+        </w:tc>
+        <w:tc>
+          <w:tcPr>
+            <w:tcW w:w="4984" w:type="dxa"/>
+          </w:tcPr>
+          <w:p/>
+        </w:tc>
+        <w:tc>
+          <w:tcPr>
+            <w:tcW w:w="2605" w:type="dxa"/>
+          </w:tcPr>
+          <w:p/>
+        </w:tc>
+        <w:tc>
+          <w:tcPr>
+            <w:tcW w:w="2434" w:type="dxa"/>
+          </w:tcPr>
+          <w:p/>
+        </w:tc>
+      </w:tr>
+      <w:tr>
+        <w:tc>
+          <w:tcPr>
+            <w:tcW w:w="767" w:type="dxa"/>
+          </w:tcPr>
+          <w:p>
+            <w:r>
+              <w:t>19</w:t>
+            </w:r>
+          </w:p>
+        </w:tc>
+        <w:tc>
+          <w:tcPr>
+            <w:tcW w:w="4984" w:type="dxa"/>
+          </w:tcPr>
+          <w:p/>
+        </w:tc>
+        <w:tc>
+          <w:tcPr>
+            <w:tcW w:w="2605" w:type="dxa"/>
+          </w:tcPr>
+          <w:p/>
+        </w:tc>
+        <w:tc>
+          <w:tcPr>
+            <w:tcW w:w="2434" w:type="dxa"/>
+          </w:tcPr>
+          <w:p/>
+        </w:tc>
+      </w:tr>
+      <w:tr>
+        <w:tc>
+          <w:tcPr>
+            <w:tcW w:w="767" w:type="dxa"/>
+          </w:tcPr>
+          <w:p>
+            <w:r>
+              <w:t>20</w:t>
+            </w:r>
+          </w:p>
+        </w:tc>
+        <w:tc>
+          <w:tcPr>
+            <w:tcW w:w="4984" w:type="dxa"/>
+          </w:tcPr>
+          <w:p/>
+        </w:tc>
+        <w:tc>
+          <w:tcPr>
+            <w:tcW w:w="2605" w:type="dxa"/>
+          </w:tcPr>
+          <w:p/>
+        </w:tc>
+        <w:tc>
+          <w:tcPr>
+            <w:tcW w:w="2434" w:type="dxa"/>
+          </w:tcPr>
+          <w:p/>
+        </w:tc>
+      </w:tr>
+      <w:tr>
+        <w:tc>
+          <w:tcPr>
+            <w:tcW w:w="767" w:type="dxa"/>
+          </w:tcPr>
+          <w:p/>
+        </w:tc>
+        <w:tc>
+          <w:tcPr>
+            <w:tcW w:w="4984" w:type="dxa"/>
+          </w:tcPr>
+          <w:p/>
+        </w:tc>
+        <w:tc>
+          <w:tcPr>
+            <w:tcW w:w="2605" w:type="dxa"/>
+          </w:tcPr>
+          <w:p/>
+        </w:tc>
+        <w:tc>
+          <w:tcPr>
+            <w:tcW w:w="2434" w:type="dxa"/>
+          </w:tcPr>
+          <w:p/>
+        </w:tc>
+      </w:tr>
+    </w:tbl>
+    <w:p>
+      <w:pPr>
+        <w:spacing w:after="0" w:line="240" w:lineRule="auto"/>
       </w:pPr>
     </w:p>
     <w:p>
@@ -1027,8 +2088,160 @@
       </w:rPr>
     </w:lvl>
   </w:abstractNum>
+  <w:abstractNum w:abstractNumId="1" w15:restartNumberingAfterBreak="0">
+    <w:nsid w:val="7BC340CA"/>
+    <w:multiLevelType w:val="multilevel"/>
+    <w:tmpl w:val="6A662BE4"/>
+    <w:lvl w:ilvl="0">
+      <w:start w:val="1"/>
+      <w:numFmt w:val="bullet"/>
+      <w:lvlText w:val=""/>
+      <w:lvlJc w:val="left"/>
+      <w:pPr>
+        <w:tabs>
+          <w:tab w:val="num" w:pos="720"/>
+        </w:tabs>
+        <w:ind w:left="720" w:hanging="360"/>
+      </w:pPr>
+      <w:rPr>
+        <w:rFonts w:ascii="Symbol" w:hAnsi="Symbol" w:hint="default"/>
+        <w:sz w:val="20"/>
+      </w:rPr>
+    </w:lvl>
+    <w:lvl w:ilvl="1" w:tentative="1">
+      <w:start w:val="1"/>
+      <w:numFmt w:val="bullet"/>
+      <w:lvlText w:val="o"/>
+      <w:lvlJc w:val="left"/>
+      <w:pPr>
+        <w:tabs>
+          <w:tab w:val="num" w:pos="1440"/>
+        </w:tabs>
+        <w:ind w:left="1440" w:hanging="360"/>
+      </w:pPr>
+      <w:rPr>
+        <w:rFonts w:ascii="Courier New" w:hAnsi="Courier New" w:hint="default"/>
+        <w:sz w:val="20"/>
+      </w:rPr>
+    </w:lvl>
+    <w:lvl w:ilvl="2" w:tentative="1">
+      <w:start w:val="1"/>
+      <w:numFmt w:val="bullet"/>
+      <w:lvlText w:val=""/>
+      <w:lvlJc w:val="left"/>
+      <w:pPr>
+        <w:tabs>
+          <w:tab w:val="num" w:pos="2160"/>
+        </w:tabs>
+        <w:ind w:left="2160" w:hanging="360"/>
+      </w:pPr>
+      <w:rPr>
+        <w:rFonts w:ascii="Wingdings" w:hAnsi="Wingdings" w:hint="default"/>
+        <w:sz w:val="20"/>
+      </w:rPr>
+    </w:lvl>
+    <w:lvl w:ilvl="3" w:tentative="1">
+      <w:start w:val="1"/>
+      <w:numFmt w:val="bullet"/>
+      <w:lvlText w:val=""/>
+      <w:lvlJc w:val="left"/>
+      <w:pPr>
+        <w:tabs>
+          <w:tab w:val="num" w:pos="2880"/>
+        </w:tabs>
+        <w:ind w:left="2880" w:hanging="360"/>
+      </w:pPr>
+      <w:rPr>
+        <w:rFonts w:ascii="Wingdings" w:hAnsi="Wingdings" w:hint="default"/>
+        <w:sz w:val="20"/>
+      </w:rPr>
+    </w:lvl>
+    <w:lvl w:ilvl="4" w:tentative="1">
+      <w:start w:val="1"/>
+      <w:numFmt w:val="bullet"/>
+      <w:lvlText w:val=""/>
+      <w:lvlJc w:val="left"/>
+      <w:pPr>
+        <w:tabs>
+          <w:tab w:val="num" w:pos="3600"/>
+        </w:tabs>
+        <w:ind w:left="3600" w:hanging="360"/>
+      </w:pPr>
+      <w:rPr>
+        <w:rFonts w:ascii="Wingdings" w:hAnsi="Wingdings" w:hint="default"/>
+        <w:sz w:val="20"/>
+      </w:rPr>
+    </w:lvl>
+    <w:lvl w:ilvl="5" w:tentative="1">
+      <w:start w:val="1"/>
+      <w:numFmt w:val="bullet"/>
+      <w:lvlText w:val=""/>
+      <w:lvlJc w:val="left"/>
+      <w:pPr>
+        <w:tabs>
+          <w:tab w:val="num" w:pos="4320"/>
+        </w:tabs>
+        <w:ind w:left="4320" w:hanging="360"/>
+      </w:pPr>
+      <w:rPr>
+        <w:rFonts w:ascii="Wingdings" w:hAnsi="Wingdings" w:hint="default"/>
+        <w:sz w:val="20"/>
+      </w:rPr>
+    </w:lvl>
+    <w:lvl w:ilvl="6" w:tentative="1">
+      <w:start w:val="1"/>
+      <w:numFmt w:val="bullet"/>
+      <w:lvlText w:val=""/>
+      <w:lvlJc w:val="left"/>
+      <w:pPr>
+        <w:tabs>
+          <w:tab w:val="num" w:pos="5040"/>
+        </w:tabs>
+        <w:ind w:left="5040" w:hanging="360"/>
+      </w:pPr>
+      <w:rPr>
+        <w:rFonts w:ascii="Wingdings" w:hAnsi="Wingdings" w:hint="default"/>
+        <w:sz w:val="20"/>
+      </w:rPr>
+    </w:lvl>
+    <w:lvl w:ilvl="7" w:tentative="1">
+      <w:start w:val="1"/>
+      <w:numFmt w:val="bullet"/>
+      <w:lvlText w:val=""/>
+      <w:lvlJc w:val="left"/>
+      <w:pPr>
+        <w:tabs>
+          <w:tab w:val="num" w:pos="5760"/>
+        </w:tabs>
+        <w:ind w:left="5760" w:hanging="360"/>
+      </w:pPr>
+      <w:rPr>
+        <w:rFonts w:ascii="Wingdings" w:hAnsi="Wingdings" w:hint="default"/>
+        <w:sz w:val="20"/>
+      </w:rPr>
+    </w:lvl>
+    <w:lvl w:ilvl="8" w:tentative="1">
+      <w:start w:val="1"/>
+      <w:numFmt w:val="bullet"/>
+      <w:lvlText w:val=""/>
+      <w:lvlJc w:val="left"/>
+      <w:pPr>
+        <w:tabs>
+          <w:tab w:val="num" w:pos="6480"/>
+        </w:tabs>
+        <w:ind w:left="6480" w:hanging="360"/>
+      </w:pPr>
+      <w:rPr>
+        <w:rFonts w:ascii="Wingdings" w:hAnsi="Wingdings" w:hint="default"/>
+        <w:sz w:val="20"/>
+      </w:rPr>
+    </w:lvl>
+  </w:abstractNum>
   <w:num w:numId="1" w16cid:durableId="2023121979">
     <w:abstractNumId w:val="0"/>
+  </w:num>
+  <w:num w:numId="2" w16cid:durableId="488785220">
+    <w:abstractNumId w:val="1"/>
   </w:num>
 </w:numbering>
 </file>
